--- a/Ingrid_Marlon_Zabdiel__Computec/Doc-SW/ECUs/Realizar Venta.docx
+++ b/Ingrid_Marlon_Zabdiel__Computec/Doc-SW/ECUs/Realizar Venta.docx
@@ -310,6 +310,24 @@
           <w:lang w:val="es-MX"/>
         </w:rPr>
       </w:pPr>
+    </w:p>
+    <w:p>
+      <w:pPr>
+        <w:jc w:val="both"/>
+        <w:rPr>
+          <w:rFonts w:ascii="Arial" w:hAnsi="Arial"/>
+          <w:sz w:val="24"/>
+          <w:lang w:val="es-MX"/>
+        </w:rPr>
+      </w:pPr>
+      <w:r>
+        <w:rPr>
+          <w:rFonts w:ascii="Arial" w:hAnsi="Arial"/>
+          <w:sz w:val="24"/>
+          <w:lang w:val="es-MX"/>
+        </w:rPr>
+        <w:t>En prosa como procede completo</w:t>
+      </w:r>
     </w:p>
     <w:p>
       <w:pPr>
@@ -616,6 +634,60 @@
           <w:lang w:val="es-MX"/>
         </w:rPr>
       </w:pPr>
+      <w:r>
+        <w:rPr>
+          <w:rFonts w:ascii="Arial" w:hAnsi="Arial"/>
+          <w:sz w:val="24"/>
+          <w:lang w:val="es-MX"/>
+        </w:rPr>
+        <w:t xml:space="preserve">Se ha guardado en base de datos la </w:t>
+      </w:r>
+      <w:proofErr w:type="spellStart"/>
+      <w:r>
+        <w:rPr>
+          <w:rFonts w:ascii="Arial" w:hAnsi="Arial"/>
+          <w:sz w:val="24"/>
+          <w:lang w:val="es-MX"/>
+        </w:rPr>
+        <w:t>facrura</w:t>
+      </w:r>
+      <w:proofErr w:type="spellEnd"/>
+      <w:r>
+        <w:rPr>
+          <w:rFonts w:ascii="Arial" w:hAnsi="Arial"/>
+          <w:sz w:val="24"/>
+          <w:lang w:val="es-MX"/>
+        </w:rPr>
+        <w:t>…</w:t>
+      </w:r>
+    </w:p>
+    <w:p>
+      <w:pPr>
+        <w:jc w:val="both"/>
+        <w:rPr>
+          <w:rFonts w:ascii="Arial" w:hAnsi="Arial"/>
+          <w:sz w:val="24"/>
+          <w:lang w:val="es-MX"/>
+        </w:rPr>
+      </w:pPr>
+      <w:r>
+        <w:rPr>
+          <w:rFonts w:ascii="Arial" w:hAnsi="Arial"/>
+          <w:sz w:val="24"/>
+          <w:lang w:val="es-MX"/>
+        </w:rPr>
+        <w:t>Se ha-…</w:t>
+      </w:r>
+    </w:p>
+    <w:p>
+      <w:pPr>
+        <w:jc w:val="both"/>
+        <w:rPr>
+          <w:rFonts w:ascii="Arial" w:hAnsi="Arial"/>
+          <w:sz w:val="24"/>
+          <w:lang w:val="es-MX"/>
+        </w:rPr>
+      </w:pPr>
     </w:p>
     <w:p>
       <w:pPr>
@@ -687,7 +759,6 @@
           <w:sz w:val="24"/>
           <w:lang w:val="es-MX"/>
         </w:rPr>
-        <w:lastRenderedPageBreak/>
         <w:t>Flujo típico de interacciones</w:t>
       </w:r>
       <w:r>
@@ -931,6 +1002,454 @@
               </w:rPr>
               <w:t>El usuario</w:t>
             </w:r>
+            <w:r>
+              <w:rPr>
+                <w:rFonts w:ascii="Arial" w:hAnsi="Arial"/>
+                <w:sz w:val="24"/>
+                <w:lang w:val="es-MX"/>
+              </w:rPr>
+              <w:t xml:space="preserve"> </w:t>
+            </w:r>
+            <w:r>
+              <w:rPr>
+                <w:rFonts w:ascii="Arial" w:hAnsi="Arial"/>
+                <w:sz w:val="24"/>
+                <w:lang w:val="es-MX"/>
+              </w:rPr>
+              <w:t>llena los datos necesarios</w:t>
+            </w:r>
+          </w:p>
+        </w:tc>
+      </w:tr>
+      <w:tr>
+        <w:tc>
+          <w:tcPr>
+            <w:tcW w:w="637" w:type="dxa"/>
+          </w:tcPr>
+          <w:p>
+            <w:pPr>
+              <w:jc w:val="both"/>
+              <w:rPr>
+                <w:rFonts w:ascii="Arial" w:hAnsi="Arial"/>
+                <w:sz w:val="24"/>
+                <w:lang w:val="es-MX"/>
+              </w:rPr>
+            </w:pPr>
+            <w:r>
+              <w:rPr>
+                <w:rFonts w:ascii="Arial" w:hAnsi="Arial"/>
+                <w:sz w:val="24"/>
+                <w:lang w:val="es-MX"/>
+              </w:rPr>
+              <w:t>4</w:t>
+            </w:r>
+          </w:p>
+        </w:tc>
+        <w:tc>
+          <w:tcPr>
+            <w:tcW w:w="8080" w:type="dxa"/>
+          </w:tcPr>
+          <w:p>
+            <w:pPr>
+              <w:jc w:val="both"/>
+              <w:rPr>
+                <w:rFonts w:ascii="Arial" w:hAnsi="Arial"/>
+                <w:sz w:val="24"/>
+                <w:lang w:val="es-MX"/>
+              </w:rPr>
+            </w:pPr>
+            <w:r>
+              <w:rPr>
+                <w:rFonts w:ascii="Arial" w:hAnsi="Arial"/>
+                <w:sz w:val="24"/>
+                <w:lang w:val="es-MX"/>
+              </w:rPr>
+              <w:t>El sistema actualiza el subtotal</w:t>
+            </w:r>
+          </w:p>
+        </w:tc>
+      </w:tr>
+      <w:tr>
+        <w:tc>
+          <w:tcPr>
+            <w:tcW w:w="637" w:type="dxa"/>
+          </w:tcPr>
+          <w:p>
+            <w:pPr>
+              <w:jc w:val="both"/>
+              <w:rPr>
+                <w:rFonts w:ascii="Arial" w:hAnsi="Arial"/>
+                <w:sz w:val="24"/>
+                <w:lang w:val="es-MX"/>
+              </w:rPr>
+            </w:pPr>
+            <w:r>
+              <w:rPr>
+                <w:rFonts w:ascii="Arial" w:hAnsi="Arial"/>
+                <w:sz w:val="24"/>
+                <w:lang w:val="es-MX"/>
+              </w:rPr>
+              <w:t>5</w:t>
+            </w:r>
+          </w:p>
+        </w:tc>
+        <w:tc>
+          <w:tcPr>
+            <w:tcW w:w="8080" w:type="dxa"/>
+          </w:tcPr>
+          <w:p>
+            <w:pPr>
+              <w:jc w:val="both"/>
+              <w:rPr>
+                <w:rFonts w:ascii="Arial" w:hAnsi="Arial"/>
+                <w:sz w:val="24"/>
+                <w:lang w:val="es-MX"/>
+              </w:rPr>
+            </w:pPr>
+            <w:r>
+              <w:rPr>
+                <w:rFonts w:ascii="Arial" w:hAnsi="Arial"/>
+                <w:sz w:val="24"/>
+                <w:lang w:val="es-MX"/>
+              </w:rPr>
+              <w:t>El usuario elige la opción de procesar cobro</w:t>
+            </w:r>
+          </w:p>
+        </w:tc>
+      </w:tr>
+      <w:tr>
+        <w:tc>
+          <w:tcPr>
+            <w:tcW w:w="637" w:type="dxa"/>
+          </w:tcPr>
+          <w:p>
+            <w:pPr>
+              <w:jc w:val="both"/>
+              <w:rPr>
+                <w:rFonts w:ascii="Arial" w:hAnsi="Arial"/>
+                <w:sz w:val="24"/>
+                <w:lang w:val="es-MX"/>
+              </w:rPr>
+            </w:pPr>
+            <w:r>
+              <w:rPr>
+                <w:rFonts w:ascii="Arial" w:hAnsi="Arial"/>
+                <w:sz w:val="24"/>
+                <w:lang w:val="es-MX"/>
+              </w:rPr>
+              <w:t>6</w:t>
+            </w:r>
+          </w:p>
+        </w:tc>
+        <w:tc>
+          <w:tcPr>
+            <w:tcW w:w="8080" w:type="dxa"/>
+          </w:tcPr>
+          <w:p>
+            <w:pPr>
+              <w:jc w:val="both"/>
+              <w:rPr>
+                <w:rFonts w:ascii="Arial" w:hAnsi="Arial"/>
+                <w:sz w:val="24"/>
+                <w:lang w:val="es-MX"/>
+              </w:rPr>
+            </w:pPr>
+            <w:r>
+              <w:rPr>
+                <w:rFonts w:ascii="Arial" w:hAnsi="Arial"/>
+                <w:sz w:val="24"/>
+                <w:lang w:val="es-MX"/>
+              </w:rPr>
+              <w:t>El sistema muestra el total a cobrar</w:t>
+            </w:r>
+          </w:p>
+        </w:tc>
+      </w:tr>
+      <w:tr>
+        <w:tc>
+          <w:tcPr>
+            <w:tcW w:w="637" w:type="dxa"/>
+          </w:tcPr>
+          <w:p>
+            <w:pPr>
+              <w:jc w:val="both"/>
+              <w:rPr>
+                <w:rFonts w:ascii="Arial" w:hAnsi="Arial"/>
+                <w:sz w:val="24"/>
+                <w:lang w:val="es-MX"/>
+              </w:rPr>
+            </w:pPr>
+            <w:r>
+              <w:rPr>
+                <w:rFonts w:ascii="Arial" w:hAnsi="Arial"/>
+                <w:sz w:val="24"/>
+                <w:lang w:val="es-MX"/>
+              </w:rPr>
+              <w:t>7</w:t>
+            </w:r>
+          </w:p>
+        </w:tc>
+        <w:tc>
+          <w:tcPr>
+            <w:tcW w:w="8080" w:type="dxa"/>
+          </w:tcPr>
+          <w:p>
+            <w:pPr>
+              <w:jc w:val="both"/>
+              <w:rPr>
+                <w:rFonts w:ascii="Arial" w:hAnsi="Arial"/>
+                <w:sz w:val="24"/>
+                <w:lang w:val="es-MX"/>
+              </w:rPr>
+            </w:pPr>
+            <w:r>
+              <w:rPr>
+                <w:rFonts w:ascii="Arial" w:hAnsi="Arial"/>
+                <w:sz w:val="24"/>
+                <w:lang w:val="es-MX"/>
+              </w:rPr>
+              <w:t>El usuario ingresa el monto recibido</w:t>
+            </w:r>
+          </w:p>
+        </w:tc>
+      </w:tr>
+      <w:tr>
+        <w:tc>
+          <w:tcPr>
+            <w:tcW w:w="637" w:type="dxa"/>
+          </w:tcPr>
+          <w:p>
+            <w:pPr>
+              <w:jc w:val="both"/>
+              <w:rPr>
+                <w:rFonts w:ascii="Arial" w:hAnsi="Arial"/>
+                <w:sz w:val="24"/>
+                <w:lang w:val="es-MX"/>
+              </w:rPr>
+            </w:pPr>
+            <w:r>
+              <w:rPr>
+                <w:rFonts w:ascii="Arial" w:hAnsi="Arial"/>
+                <w:sz w:val="24"/>
+                <w:lang w:val="es-MX"/>
+              </w:rPr>
+              <w:t>8</w:t>
+            </w:r>
+          </w:p>
+        </w:tc>
+        <w:tc>
+          <w:tcPr>
+            <w:tcW w:w="8080" w:type="dxa"/>
+          </w:tcPr>
+          <w:p>
+            <w:pPr>
+              <w:jc w:val="both"/>
+              <w:rPr>
+                <w:rFonts w:ascii="Arial" w:hAnsi="Arial"/>
+                <w:sz w:val="24"/>
+                <w:lang w:val="es-MX"/>
+              </w:rPr>
+            </w:pPr>
+            <w:r>
+              <w:rPr>
+                <w:rFonts w:ascii="Arial" w:hAnsi="Arial"/>
+                <w:sz w:val="24"/>
+                <w:lang w:val="es-MX"/>
+              </w:rPr>
+              <w:t>El usuario elige realizar el pago</w:t>
+            </w:r>
+          </w:p>
+        </w:tc>
+      </w:tr>
+      <w:tr>
+        <w:tc>
+          <w:tcPr>
+            <w:tcW w:w="637" w:type="dxa"/>
+          </w:tcPr>
+          <w:p>
+            <w:pPr>
+              <w:jc w:val="both"/>
+              <w:rPr>
+                <w:rFonts w:ascii="Arial" w:hAnsi="Arial"/>
+                <w:sz w:val="24"/>
+                <w:lang w:val="es-MX"/>
+              </w:rPr>
+            </w:pPr>
+            <w:r>
+              <w:rPr>
+                <w:rFonts w:ascii="Arial" w:hAnsi="Arial"/>
+                <w:sz w:val="24"/>
+                <w:lang w:val="es-MX"/>
+              </w:rPr>
+              <w:t>9</w:t>
+            </w:r>
+          </w:p>
+        </w:tc>
+        <w:tc>
+          <w:tcPr>
+            <w:tcW w:w="8080" w:type="dxa"/>
+          </w:tcPr>
+          <w:p>
+            <w:pPr>
+              <w:jc w:val="both"/>
+              <w:rPr>
+                <w:rFonts w:ascii="Arial" w:hAnsi="Arial"/>
+                <w:sz w:val="24"/>
+                <w:lang w:val="es-MX"/>
+              </w:rPr>
+            </w:pPr>
+            <w:r>
+              <w:rPr>
+                <w:rFonts w:ascii="Arial" w:hAnsi="Arial"/>
+                <w:sz w:val="24"/>
+                <w:lang w:val="es-MX"/>
+              </w:rPr>
+              <w:t>El sistema muestra el vuelto que debe dar</w:t>
+            </w:r>
+          </w:p>
+        </w:tc>
+      </w:tr>
+      <w:tr>
+        <w:tc>
+          <w:tcPr>
+            <w:tcW w:w="637" w:type="dxa"/>
+          </w:tcPr>
+          <w:p>
+            <w:pPr>
+              <w:jc w:val="both"/>
+              <w:rPr>
+                <w:rFonts w:ascii="Arial" w:hAnsi="Arial"/>
+                <w:sz w:val="24"/>
+                <w:lang w:val="es-MX"/>
+              </w:rPr>
+            </w:pPr>
+            <w:r>
+              <w:rPr>
+                <w:rFonts w:ascii="Arial" w:hAnsi="Arial"/>
+                <w:sz w:val="24"/>
+                <w:lang w:val="es-MX"/>
+              </w:rPr>
+              <w:t>10</w:t>
+            </w:r>
+          </w:p>
+        </w:tc>
+        <w:tc>
+          <w:tcPr>
+            <w:tcW w:w="8080" w:type="dxa"/>
+          </w:tcPr>
+          <w:p>
+            <w:pPr>
+              <w:jc w:val="both"/>
+              <w:rPr>
+                <w:rFonts w:ascii="Arial" w:hAnsi="Arial"/>
+                <w:sz w:val="24"/>
+                <w:lang w:val="es-MX"/>
+              </w:rPr>
+            </w:pPr>
+            <w:r>
+              <w:rPr>
+                <w:rFonts w:ascii="Arial" w:hAnsi="Arial"/>
+                <w:sz w:val="24"/>
+                <w:lang w:val="es-MX"/>
+              </w:rPr>
+              <w:t>El usuario acepta</w:t>
+            </w:r>
+          </w:p>
+        </w:tc>
+      </w:tr>
+      <w:tr>
+        <w:tc>
+          <w:tcPr>
+            <w:tcW w:w="637" w:type="dxa"/>
+          </w:tcPr>
+          <w:p>
+            <w:pPr>
+              <w:jc w:val="both"/>
+              <w:rPr>
+                <w:rFonts w:ascii="Arial" w:hAnsi="Arial"/>
+                <w:sz w:val="24"/>
+                <w:lang w:val="es-MX"/>
+              </w:rPr>
+            </w:pPr>
+            <w:r>
+              <w:rPr>
+                <w:rFonts w:ascii="Arial" w:hAnsi="Arial"/>
+                <w:sz w:val="24"/>
+                <w:lang w:val="es-MX"/>
+              </w:rPr>
+              <w:t>11</w:t>
+            </w:r>
+          </w:p>
+        </w:tc>
+        <w:tc>
+          <w:tcPr>
+            <w:tcW w:w="8080" w:type="dxa"/>
+          </w:tcPr>
+          <w:p>
+            <w:pPr>
+              <w:jc w:val="both"/>
+              <w:rPr>
+                <w:rFonts w:ascii="Arial" w:hAnsi="Arial"/>
+                <w:sz w:val="24"/>
+                <w:lang w:val="es-MX"/>
+              </w:rPr>
+            </w:pPr>
+            <w:r>
+              <w:rPr>
+                <w:rFonts w:ascii="Arial" w:hAnsi="Arial"/>
+                <w:sz w:val="24"/>
+                <w:lang w:val="es-MX"/>
+              </w:rPr>
+              <w:t>El sistema guarda la factura en la base de datos</w:t>
+            </w:r>
+          </w:p>
+        </w:tc>
+      </w:tr>
+      <w:tr>
+        <w:tc>
+          <w:tcPr>
+            <w:tcW w:w="637" w:type="dxa"/>
+          </w:tcPr>
+          <w:p>
+            <w:pPr>
+              <w:jc w:val="both"/>
+              <w:rPr>
+                <w:rFonts w:ascii="Arial" w:hAnsi="Arial"/>
+                <w:sz w:val="24"/>
+                <w:lang w:val="es-MX"/>
+              </w:rPr>
+            </w:pPr>
+            <w:r>
+              <w:rPr>
+                <w:rFonts w:ascii="Arial" w:hAnsi="Arial"/>
+                <w:sz w:val="24"/>
+                <w:lang w:val="es-MX"/>
+              </w:rPr>
+              <w:t>12</w:t>
+            </w:r>
+          </w:p>
+        </w:tc>
+        <w:tc>
+          <w:tcPr>
+            <w:tcW w:w="8080" w:type="dxa"/>
+          </w:tcPr>
+          <w:p>
+            <w:pPr>
+              <w:jc w:val="both"/>
+              <w:rPr>
+                <w:rFonts w:ascii="Arial" w:hAnsi="Arial"/>
+                <w:sz w:val="24"/>
+                <w:lang w:val="es-MX"/>
+              </w:rPr>
+            </w:pPr>
+            <w:r>
+              <w:rPr>
+                <w:rFonts w:ascii="Arial" w:hAnsi="Arial"/>
+                <w:sz w:val="24"/>
+                <w:lang w:val="es-MX"/>
+              </w:rPr>
+              <w:t>El sistema imprime la factura</w:t>
+            </w:r>
             <w:bookmarkStart w:id="0" w:name="_GoBack"/>
             <w:bookmarkEnd w:id="0"/>
           </w:p>
@@ -1676,7 +2195,7 @@
         <w:noProof/>
         <w:lang w:val="es-MX"/>
       </w:rPr>
-      <w:t>22/09/a</w:t>
+      <w:t>14/10/a</w:t>
     </w:r>
     <w:r>
       <w:rPr>

--- a/Ingrid_Marlon_Zabdiel__Computec/Doc-SW/ECUs/Realizar Venta.docx
+++ b/Ingrid_Marlon_Zabdiel__Computec/Doc-SW/ECUs/Realizar Venta.docx
@@ -640,25 +640,23 @@
           <w:sz w:val="24"/>
           <w:lang w:val="es-MX"/>
         </w:rPr>
-        <w:t xml:space="preserve">Se ha guardado en base de datos la </w:t>
-      </w:r>
-      <w:proofErr w:type="spellStart"/>
-      <w:r>
-        <w:rPr>
-          <w:rFonts w:ascii="Arial" w:hAnsi="Arial"/>
-          <w:sz w:val="24"/>
-          <w:lang w:val="es-MX"/>
-        </w:rPr>
-        <w:t>facrura</w:t>
-      </w:r>
-      <w:proofErr w:type="spellEnd"/>
-      <w:r>
-        <w:rPr>
-          <w:rFonts w:ascii="Arial" w:hAnsi="Arial"/>
-          <w:sz w:val="24"/>
-          <w:lang w:val="es-MX"/>
-        </w:rPr>
-        <w:t>…</w:t>
+        <w:t>Se ha g</w:t>
+      </w:r>
+      <w:r>
+        <w:rPr>
+          <w:rFonts w:ascii="Arial" w:hAnsi="Arial"/>
+          <w:sz w:val="24"/>
+          <w:lang w:val="es-MX"/>
+        </w:rPr>
+        <w:t>uardado en base de datos la fact</w:t>
+      </w:r>
+      <w:r>
+        <w:rPr>
+          <w:rFonts w:ascii="Arial" w:hAnsi="Arial"/>
+          <w:sz w:val="24"/>
+          <w:lang w:val="es-MX"/>
+        </w:rPr>
+        <w:t>ura…</w:t>
       </w:r>
     </w:p>
     <w:p>
@@ -1016,7 +1014,17 @@
                 <w:sz w:val="24"/>
                 <w:lang w:val="es-MX"/>
               </w:rPr>
-              <w:t>llena los datos necesarios</w:t>
+              <w:t>registra los datos del articulo (CUALES?</w:t>
+            </w:r>
+            <w:bookmarkStart w:id="0" w:name="_GoBack"/>
+            <w:bookmarkEnd w:id="0"/>
+            <w:r>
+              <w:rPr>
+                <w:rFonts w:ascii="Arial" w:hAnsi="Arial"/>
+                <w:sz w:val="24"/>
+                <w:lang w:val="es-MX"/>
+              </w:rPr>
+              <w:t>)</w:t>
             </w:r>
           </w:p>
         </w:tc>
@@ -1450,8 +1458,6 @@
               </w:rPr>
               <w:t>El sistema imprime la factura</w:t>
             </w:r>
-            <w:bookmarkStart w:id="0" w:name="_GoBack"/>
-            <w:bookmarkEnd w:id="0"/>
           </w:p>
         </w:tc>
       </w:tr>

--- a/Ingrid_Marlon_Zabdiel__Computec/Doc-SW/ECUs/Realizar Venta.docx
+++ b/Ingrid_Marlon_Zabdiel__Computec/Doc-SW/ECUs/Realizar Venta.docx
@@ -1014,17 +1014,7 @@
                 <w:sz w:val="24"/>
                 <w:lang w:val="es-MX"/>
               </w:rPr>
-              <w:t>registra los datos del articulo (CUALES?</w:t>
-            </w:r>
-            <w:bookmarkStart w:id="0" w:name="_GoBack"/>
-            <w:bookmarkEnd w:id="0"/>
-            <w:r>
-              <w:rPr>
-                <w:rFonts w:ascii="Arial" w:hAnsi="Arial"/>
-                <w:sz w:val="24"/>
-                <w:lang w:val="es-MX"/>
-              </w:rPr>
-              <w:t>)</w:t>
+              <w:t>agrega un producto o una boleta de reparación</w:t>
             </w:r>
           </w:p>
         </w:tc>
@@ -1266,6 +1256,8 @@
               </w:rPr>
               <w:t>El usuario elige realizar el pago</w:t>
             </w:r>
+            <w:bookmarkStart w:id="0" w:name="_GoBack"/>
+            <w:bookmarkEnd w:id="0"/>
           </w:p>
         </w:tc>
       </w:tr>
@@ -2201,7 +2193,7 @@
         <w:noProof/>
         <w:lang w:val="es-MX"/>
       </w:rPr>
-      <w:t>14/10/a</w:t>
+      <w:t>02/12/a</w:t>
     </w:r>
     <w:r>
       <w:rPr>
